--- a/doc/pflichentheft_Refactoringprojekt.docx
+++ b/doc/pflichentheft_Refactoringprojekt.docx
@@ -193,15 +193,6 @@
         </w:rPr>
         <w:tab/>
       </w:r>
-    </w:p>
-    <w:p>
-      <w:pPr>
-        <w:spacing w:before="240" w:line="360" w:lineRule="auto"/>
-        <w:rPr>
-          <w:rFonts w:cs="Arial"/>
-          <w:szCs w:val="22"/>
-        </w:rPr>
-      </w:pPr>
     </w:p>
     <w:p>
       <w:pPr>
@@ -487,6 +478,12 @@
                 <w:rFonts w:ascii="Arial" w:hAnsi="Arial" w:cs="Arial"/>
               </w:rPr>
             </w:pPr>
+            <w:r>
+              <w:rPr>
+                <w:rFonts w:ascii="Arial" w:hAnsi="Arial" w:cs="Arial"/>
+              </w:rPr>
+              <w:t>06.03.21</w:t>
+            </w:r>
           </w:p>
         </w:tc>
         <w:tc>
@@ -505,6 +502,26 @@
                 <w:rFonts w:ascii="Arial" w:hAnsi="Arial" w:cs="Arial"/>
               </w:rPr>
             </w:pPr>
+            <w:r>
+              <w:rPr>
+                <w:rFonts w:ascii="Arial" w:hAnsi="Arial" w:cs="Arial"/>
+              </w:rPr>
+              <w:t xml:space="preserve">Jano Detzel, Daniel Filler, Christin </w:t>
+            </w:r>
+            <w:proofErr w:type="spellStart"/>
+            <w:r>
+              <w:rPr>
+                <w:rFonts w:ascii="Arial" w:hAnsi="Arial" w:cs="Arial"/>
+              </w:rPr>
+              <w:t>Bräunling</w:t>
+            </w:r>
+            <w:proofErr w:type="spellEnd"/>
+            <w:r>
+              <w:rPr>
+                <w:rFonts w:ascii="Arial" w:hAnsi="Arial" w:cs="Arial"/>
+              </w:rPr>
+              <w:t>, Maja Pfannendörfer</w:t>
+            </w:r>
           </w:p>
         </w:tc>
         <w:tc>
@@ -576,6 +593,12 @@
                 <w:rFonts w:ascii="Arial" w:hAnsi="Arial" w:cs="Arial"/>
               </w:rPr>
             </w:pPr>
+            <w:r>
+              <w:rPr>
+                <w:rFonts w:ascii="Arial" w:hAnsi="Arial" w:cs="Arial"/>
+              </w:rPr>
+              <w:t>06.03.21</w:t>
+            </w:r>
           </w:p>
         </w:tc>
         <w:tc>
@@ -594,6 +617,26 @@
                 <w:rFonts w:ascii="Arial" w:hAnsi="Arial" w:cs="Arial"/>
               </w:rPr>
             </w:pPr>
+            <w:r>
+              <w:rPr>
+                <w:rFonts w:ascii="Arial" w:hAnsi="Arial" w:cs="Arial"/>
+              </w:rPr>
+              <w:t xml:space="preserve">Jano Detzel, Daniel Filler, Christin </w:t>
+            </w:r>
+            <w:proofErr w:type="spellStart"/>
+            <w:r>
+              <w:rPr>
+                <w:rFonts w:ascii="Arial" w:hAnsi="Arial" w:cs="Arial"/>
+              </w:rPr>
+              <w:t>Bräunling</w:t>
+            </w:r>
+            <w:proofErr w:type="spellEnd"/>
+            <w:r>
+              <w:rPr>
+                <w:rFonts w:ascii="Arial" w:hAnsi="Arial" w:cs="Arial"/>
+              </w:rPr>
+              <w:t>, Maja Pfannendörfer</w:t>
+            </w:r>
           </w:p>
         </w:tc>
         <w:tc>
@@ -612,6 +655,12 @@
                 <w:rFonts w:ascii="Arial" w:hAnsi="Arial" w:cs="Arial"/>
               </w:rPr>
             </w:pPr>
+            <w:r>
+              <w:rPr>
+                <w:rFonts w:ascii="Arial" w:hAnsi="Arial" w:cs="Arial"/>
+              </w:rPr>
+              <w:t>Bearbeitung</w:t>
+            </w:r>
           </w:p>
         </w:tc>
       </w:tr>
@@ -772,15 +821,6 @@
     </w:tbl>
     <w:p>
       <w:pPr>
-        <w:spacing w:before="240" w:line="360" w:lineRule="auto"/>
-        <w:rPr>
-          <w:rFonts w:cs="Arial"/>
-          <w:szCs w:val="22"/>
-        </w:rPr>
-      </w:pPr>
-    </w:p>
-    <w:p>
-      <w:pPr>
         <w:pStyle w:val="berschrift1ohne"/>
         <w:spacing w:line="276" w:lineRule="auto"/>
       </w:pPr>
@@ -790,7 +830,13 @@
           <w:caps w:val="0"/>
         </w:rPr>
         <w:lastRenderedPageBreak/>
-        <w:t>INHALT</w:t>
+        <w:t>I</w:t>
+      </w:r>
+      <w:r>
+        <w:rPr>
+          <w:caps w:val="0"/>
+        </w:rPr>
+        <w:t>NHALT</w:t>
       </w:r>
       <w:bookmarkEnd w:id="3"/>
     </w:p>
@@ -6765,7 +6811,16 @@
       </w:r>
       <w:proofErr w:type="spellEnd"/>
       <w:r>
-        <w:t xml:space="preserve"> des Quellcodes notwendig sind.</w:t>
+        <w:t xml:space="preserve"> </w:t>
+      </w:r>
+      <w:r>
+        <w:t xml:space="preserve">und die Funktionserweiterung </w:t>
+      </w:r>
+      <w:r>
+        <w:t>des Quellcodes notwendig sind.</w:t>
+      </w:r>
+      <w:r>
+        <w:t xml:space="preserve"> </w:t>
       </w:r>
     </w:p>
     <w:p>
@@ -6896,19 +6951,7 @@
         </w:numPr>
       </w:pPr>
       <w:r>
-        <w:t xml:space="preserve">IDE – Integrated Development Environment </w:t>
-      </w:r>
-    </w:p>
-    <w:p>
-      <w:pPr>
-        <w:pStyle w:val="Listenabsatz"/>
-        <w:numPr>
-          <w:ilvl w:val="0"/>
-          <w:numId w:val="10"/>
-        </w:numPr>
-      </w:pPr>
-      <w:r>
-        <w:t>tbc</w:t>
+        <w:t>IDE – Integrated Development Environment</w:t>
       </w:r>
     </w:p>
     <w:p>
@@ -6922,7 +6965,6 @@
       </w:r>
       <w:bookmarkEnd w:id="9"/>
     </w:p>
-    <w:p/>
     <w:p>
       <w:r>
         <w:t xml:space="preserve">Ablage des Projektes </w:t>
@@ -6970,11 +7012,11 @@
         <w:tblLook w:val="01E0" w:firstRow="1" w:lastRow="1" w:firstColumn="1" w:lastColumn="1" w:noHBand="0" w:noVBand="0"/>
       </w:tblPr>
       <w:tblGrid>
-        <w:gridCol w:w="1842"/>
-        <w:gridCol w:w="1842"/>
-        <w:gridCol w:w="1842"/>
-        <w:gridCol w:w="1843"/>
-        <w:gridCol w:w="1843"/>
+        <w:gridCol w:w="1773"/>
+        <w:gridCol w:w="1790"/>
+        <w:gridCol w:w="1744"/>
+        <w:gridCol w:w="3087"/>
+        <w:gridCol w:w="1805"/>
       </w:tblGrid>
       <w:tr>
         <w:trPr>
@@ -7045,7 +7087,7 @@
         </w:tc>
         <w:tc>
           <w:tcPr>
-            <w:tcW w:w="1843" w:type="dxa"/>
+            <w:tcW w:w="2454" w:type="dxa"/>
             <w:shd w:val="clear" w:color="auto" w:fill="007FC5"/>
             <w:vAlign w:val="center"/>
           </w:tcPr>
@@ -7113,6 +7155,9 @@
             <w:pPr>
               <w:pStyle w:val="Tabelle"/>
             </w:pPr>
+            <w:r>
+              <w:t>Jano Detzel</w:t>
+            </w:r>
           </w:p>
         </w:tc>
         <w:tc>
@@ -7124,17 +7169,28 @@
             <w:pPr>
               <w:pStyle w:val="Tabelle"/>
             </w:pPr>
-          </w:p>
-        </w:tc>
-        <w:tc>
-          <w:tcPr>
-            <w:tcW w:w="1843" w:type="dxa"/>
-            <w:vAlign w:val="center"/>
-          </w:tcPr>
-          <w:p>
-            <w:pPr>
-              <w:pStyle w:val="Tabelle"/>
-            </w:pPr>
+            <w:r>
+              <w:t>0000</w:t>
+            </w:r>
+          </w:p>
+        </w:tc>
+        <w:tc>
+          <w:tcPr>
+            <w:tcW w:w="2454" w:type="dxa"/>
+            <w:vAlign w:val="center"/>
+          </w:tcPr>
+          <w:p>
+            <w:pPr>
+              <w:pStyle w:val="Tabelle"/>
+            </w:pPr>
+            <w:hyperlink r:id="rId9" w:history="1">
+              <w:r>
+                <w:rPr>
+                  <w:rStyle w:val="Hyperlink"/>
+                </w:rPr>
+                <w:t>Jano.detzel@student.dhbw-karlsruhe.de</w:t>
+              </w:r>
+            </w:hyperlink>
           </w:p>
         </w:tc>
         <w:tc>
@@ -7162,6 +7218,9 @@
             <w:pPr>
               <w:pStyle w:val="Tabelle"/>
             </w:pPr>
+            <w:r>
+              <w:t>Stellv. Projektleiter</w:t>
+            </w:r>
           </w:p>
         </w:tc>
         <w:tc>
@@ -7173,6 +7232,9 @@
             <w:pPr>
               <w:pStyle w:val="Tabelle"/>
             </w:pPr>
+            <w:r>
+              <w:t>Daniel Filler</w:t>
+            </w:r>
           </w:p>
         </w:tc>
         <w:tc>
@@ -7184,17 +7246,28 @@
             <w:pPr>
               <w:pStyle w:val="Tabelle"/>
             </w:pPr>
-          </w:p>
-        </w:tc>
-        <w:tc>
-          <w:tcPr>
-            <w:tcW w:w="1843" w:type="dxa"/>
-            <w:vAlign w:val="center"/>
-          </w:tcPr>
-          <w:p>
-            <w:pPr>
-              <w:pStyle w:val="Tabelle"/>
-            </w:pPr>
+            <w:r>
+              <w:t>0000</w:t>
+            </w:r>
+          </w:p>
+        </w:tc>
+        <w:tc>
+          <w:tcPr>
+            <w:tcW w:w="2454" w:type="dxa"/>
+            <w:vAlign w:val="center"/>
+          </w:tcPr>
+          <w:p>
+            <w:pPr>
+              <w:pStyle w:val="Tabelle"/>
+            </w:pPr>
+            <w:hyperlink r:id="rId10" w:history="1">
+              <w:r>
+                <w:rPr>
+                  <w:rStyle w:val="Hyperlink"/>
+                </w:rPr>
+                <w:t>Daniel.Filler@student.dhbw-karlsruhe.de</w:t>
+              </w:r>
+            </w:hyperlink>
           </w:p>
         </w:tc>
         <w:tc>
@@ -7222,6 +7295,9 @@
             <w:pPr>
               <w:pStyle w:val="Tabelle"/>
             </w:pPr>
+            <w:r>
+              <w:t>Stellv. Projektleiter</w:t>
+            </w:r>
           </w:p>
         </w:tc>
         <w:tc>
@@ -7233,6 +7309,14 @@
             <w:pPr>
               <w:pStyle w:val="Tabelle"/>
             </w:pPr>
+            <w:r>
+              <w:t xml:space="preserve">Christin </w:t>
+            </w:r>
+            <w:proofErr w:type="spellStart"/>
+            <w:r>
+              <w:t>Bräunling</w:t>
+            </w:r>
+            <w:proofErr w:type="spellEnd"/>
           </w:p>
         </w:tc>
         <w:tc>
@@ -7244,17 +7328,28 @@
             <w:pPr>
               <w:pStyle w:val="Tabelle"/>
             </w:pPr>
-          </w:p>
-        </w:tc>
-        <w:tc>
-          <w:tcPr>
-            <w:tcW w:w="1843" w:type="dxa"/>
-            <w:vAlign w:val="center"/>
-          </w:tcPr>
-          <w:p>
-            <w:pPr>
-              <w:pStyle w:val="Tabelle"/>
-            </w:pPr>
+            <w:r>
+              <w:t>0000</w:t>
+            </w:r>
+          </w:p>
+        </w:tc>
+        <w:tc>
+          <w:tcPr>
+            <w:tcW w:w="2454" w:type="dxa"/>
+            <w:vAlign w:val="center"/>
+          </w:tcPr>
+          <w:p>
+            <w:pPr>
+              <w:pStyle w:val="Tabelle"/>
+            </w:pPr>
+            <w:hyperlink r:id="rId11" w:history="1">
+              <w:r>
+                <w:rPr>
+                  <w:rStyle w:val="Hyperlink"/>
+                </w:rPr>
+                <w:t>Christin.Braeunling@student.dhbw-karlsruhe.de</w:t>
+              </w:r>
+            </w:hyperlink>
           </w:p>
         </w:tc>
         <w:tc>
@@ -7282,6 +7377,9 @@
             <w:pPr>
               <w:pStyle w:val="Tabelle"/>
             </w:pPr>
+            <w:r>
+              <w:t>Stellv. Projektleiter</w:t>
+            </w:r>
           </w:p>
         </w:tc>
         <w:tc>
@@ -7293,6 +7391,9 @@
             <w:pPr>
               <w:pStyle w:val="Tabelle"/>
             </w:pPr>
+            <w:r>
+              <w:t>Maja Pfannendörfer</w:t>
+            </w:r>
           </w:p>
         </w:tc>
         <w:tc>
@@ -7304,17 +7405,28 @@
             <w:pPr>
               <w:pStyle w:val="Tabelle"/>
             </w:pPr>
-          </w:p>
-        </w:tc>
-        <w:tc>
-          <w:tcPr>
-            <w:tcW w:w="1843" w:type="dxa"/>
-            <w:vAlign w:val="center"/>
-          </w:tcPr>
-          <w:p>
-            <w:pPr>
-              <w:pStyle w:val="Tabelle"/>
-            </w:pPr>
+            <w:r>
+              <w:t>0000</w:t>
+            </w:r>
+          </w:p>
+        </w:tc>
+        <w:tc>
+          <w:tcPr>
+            <w:tcW w:w="2454" w:type="dxa"/>
+            <w:vAlign w:val="center"/>
+          </w:tcPr>
+          <w:p>
+            <w:pPr>
+              <w:pStyle w:val="Tabelle"/>
+            </w:pPr>
+            <w:hyperlink r:id="rId12" w:history="1">
+              <w:r>
+                <w:rPr>
+                  <w:rStyle w:val="Hyperlink"/>
+                </w:rPr>
+                <w:t>Maja.Pfannendörfer@student.dhbw-karlsruhe.de</w:t>
+              </w:r>
+            </w:hyperlink>
           </w:p>
         </w:tc>
         <w:tc>
@@ -7333,7 +7445,7 @@
     <w:p/>
     <w:p>
       <w:r>
-        <w:t>Ihr Text</w:t>
+        <w:t>Projektleiter übernehmen auch die Rolle des Entwicklers</w:t>
       </w:r>
     </w:p>
     <w:p>
@@ -7367,7 +7479,7 @@
     </w:p>
     <w:p>
       <w:r>
-        <w:t>Ihr Text</w:t>
+        <w:t>Keine Bemerkungen.</w:t>
       </w:r>
     </w:p>
     <w:p>
@@ -7564,8 +7676,16 @@
               <w:t>:</w:t>
             </w:r>
             <w:r>
-              <w:t xml:space="preserve"> Pflichtenheft erstellt</w:t>
-            </w:r>
+              <w:t xml:space="preserve"> Pflichtenheft </w:t>
+            </w:r>
+            <w:proofErr w:type="spellStart"/>
+            <w:r>
+              <w:t>fetiggee</w:t>
+            </w:r>
+            <w:r>
+              <w:t>stellt</w:t>
+            </w:r>
+            <w:proofErr w:type="spellEnd"/>
           </w:p>
         </w:tc>
         <w:tc>
@@ -7580,6 +7700,9 @@
             <w:pPr>
               <w:pStyle w:val="Tabelle"/>
             </w:pPr>
+            <w:r>
+              <w:t>13:00</w:t>
+            </w:r>
           </w:p>
         </w:tc>
       </w:tr>
@@ -7620,6 +7743,9 @@
             <w:pPr>
               <w:pStyle w:val="Tabelle"/>
             </w:pPr>
+            <w:r>
+              <w:t>13:30</w:t>
+            </w:r>
           </w:p>
         </w:tc>
       </w:tr>
@@ -7665,6 +7791,9 @@
             <w:pPr>
               <w:pStyle w:val="Tabelle"/>
             </w:pPr>
+            <w:r>
+              <w:t>13:31</w:t>
+            </w:r>
           </w:p>
         </w:tc>
       </w:tr>
@@ -7702,6 +7831,9 @@
             <w:pPr>
               <w:pStyle w:val="Tabelle"/>
             </w:pPr>
+            <w:r>
+              <w:t>13:40</w:t>
+            </w:r>
           </w:p>
         </w:tc>
       </w:tr>
@@ -7749,380 +7881,6 @@
               </w:rPr>
               <w:t xml:space="preserve"> durchgeführt </w:t>
             </w:r>
-          </w:p>
-        </w:tc>
-      </w:tr>
-      <w:tr>
-        <w:trPr>
-          <w:trHeight w:val="369"/>
-        </w:trPr>
-        <w:tc>
-          <w:tcPr>
-            <w:tcW w:w="7088" w:type="dxa"/>
-            <w:tcBorders>
-              <w:top w:val="single" w:sz="6" w:space="0" w:color="BFBFBF" w:themeColor="background1" w:themeShade="BF"/>
-              <w:right w:val="single" w:sz="6" w:space="0" w:color="BFBFBF" w:themeColor="background1" w:themeShade="BF"/>
-            </w:tcBorders>
-            <w:vAlign w:val="center"/>
-          </w:tcPr>
-          <w:p>
-            <w:pPr>
-              <w:pStyle w:val="Tabelle"/>
-            </w:pPr>
-            <w:r>
-              <w:t xml:space="preserve">Schritt 1: Clean Code </w:t>
-            </w:r>
-            <w:proofErr w:type="spellStart"/>
-            <w:r>
-              <w:t>Prizipien</w:t>
-            </w:r>
-            <w:proofErr w:type="spellEnd"/>
-            <w:r>
-              <w:t xml:space="preserve"> angewandt</w:t>
-            </w:r>
-          </w:p>
-        </w:tc>
-        <w:tc>
-          <w:tcPr>
-            <w:tcW w:w="2200" w:type="dxa"/>
-            <w:tcBorders>
-              <w:left w:val="single" w:sz="6" w:space="0" w:color="BFBFBF" w:themeColor="background1" w:themeShade="BF"/>
-            </w:tcBorders>
-            <w:vAlign w:val="center"/>
-          </w:tcPr>
-          <w:p>
-            <w:pPr>
-              <w:pStyle w:val="Tabelle"/>
-            </w:pPr>
-          </w:p>
-        </w:tc>
-      </w:tr>
-      <w:tr>
-        <w:trPr>
-          <w:trHeight w:val="369"/>
-        </w:trPr>
-        <w:tc>
-          <w:tcPr>
-            <w:tcW w:w="7088" w:type="dxa"/>
-            <w:tcBorders>
-              <w:top w:val="single" w:sz="6" w:space="0" w:color="BFBFBF" w:themeColor="background1" w:themeShade="BF"/>
-              <w:right w:val="single" w:sz="6" w:space="0" w:color="BFBFBF" w:themeColor="background1" w:themeShade="BF"/>
-            </w:tcBorders>
-            <w:vAlign w:val="center"/>
-          </w:tcPr>
-          <w:p>
-            <w:pPr>
-              <w:pStyle w:val="Tabelle"/>
-            </w:pPr>
-            <w:r>
-              <w:t>Schritt 2: Code-</w:t>
-            </w:r>
-            <w:proofErr w:type="spellStart"/>
-            <w:r>
-              <w:t>Smells</w:t>
-            </w:r>
-            <w:proofErr w:type="spellEnd"/>
-            <w:r>
-              <w:t xml:space="preserve"> neutralisiert</w:t>
-            </w:r>
-          </w:p>
-        </w:tc>
-        <w:tc>
-          <w:tcPr>
-            <w:tcW w:w="2200" w:type="dxa"/>
-            <w:tcBorders>
-              <w:left w:val="single" w:sz="6" w:space="0" w:color="BFBFBF" w:themeColor="background1" w:themeShade="BF"/>
-            </w:tcBorders>
-            <w:vAlign w:val="center"/>
-          </w:tcPr>
-          <w:p>
-            <w:pPr>
-              <w:pStyle w:val="Tabelle"/>
-            </w:pPr>
-          </w:p>
-        </w:tc>
-      </w:tr>
-      <w:tr>
-        <w:trPr>
-          <w:trHeight w:val="369"/>
-        </w:trPr>
-        <w:tc>
-          <w:tcPr>
-            <w:tcW w:w="7088" w:type="dxa"/>
-            <w:tcBorders>
-              <w:top w:val="single" w:sz="6" w:space="0" w:color="BFBFBF" w:themeColor="background1" w:themeShade="BF"/>
-              <w:right w:val="single" w:sz="6" w:space="0" w:color="BFBFBF" w:themeColor="background1" w:themeShade="BF"/>
-            </w:tcBorders>
-            <w:vAlign w:val="center"/>
-          </w:tcPr>
-          <w:p>
-            <w:pPr>
-              <w:pStyle w:val="Tabelle"/>
-            </w:pPr>
-            <w:r>
-              <w:t>Schritt 3: Entwurfsmuster angewandt</w:t>
-            </w:r>
-          </w:p>
-        </w:tc>
-        <w:tc>
-          <w:tcPr>
-            <w:tcW w:w="2200" w:type="dxa"/>
-            <w:tcBorders>
-              <w:left w:val="single" w:sz="6" w:space="0" w:color="BFBFBF" w:themeColor="background1" w:themeShade="BF"/>
-            </w:tcBorders>
-            <w:vAlign w:val="center"/>
-          </w:tcPr>
-          <w:p>
-            <w:pPr>
-              <w:pStyle w:val="Tabelle"/>
-            </w:pPr>
-          </w:p>
-        </w:tc>
-      </w:tr>
-      <w:tr>
-        <w:trPr>
-          <w:trHeight w:val="369"/>
-        </w:trPr>
-        <w:tc>
-          <w:tcPr>
-            <w:tcW w:w="7088" w:type="dxa"/>
-            <w:tcBorders>
-              <w:top w:val="single" w:sz="6" w:space="0" w:color="BFBFBF" w:themeColor="background1" w:themeShade="BF"/>
-              <w:right w:val="single" w:sz="6" w:space="0" w:color="BFBFBF" w:themeColor="background1" w:themeShade="BF"/>
-            </w:tcBorders>
-            <w:vAlign w:val="center"/>
-          </w:tcPr>
-          <w:p>
-            <w:pPr>
-              <w:pStyle w:val="Tabelle"/>
-            </w:pPr>
-            <w:r>
-              <w:t>Schritt 4: Erfolgreich getestet</w:t>
-            </w:r>
-          </w:p>
-        </w:tc>
-        <w:tc>
-          <w:tcPr>
-            <w:tcW w:w="2200" w:type="dxa"/>
-            <w:tcBorders>
-              <w:left w:val="single" w:sz="6" w:space="0" w:color="BFBFBF" w:themeColor="background1" w:themeShade="BF"/>
-            </w:tcBorders>
-            <w:vAlign w:val="center"/>
-          </w:tcPr>
-          <w:p>
-            <w:pPr>
-              <w:pStyle w:val="Tabelle"/>
-            </w:pPr>
-          </w:p>
-        </w:tc>
-      </w:tr>
-      <w:tr>
-        <w:trPr>
-          <w:trHeight w:val="369"/>
-        </w:trPr>
-        <w:tc>
-          <w:tcPr>
-            <w:tcW w:w="9288" w:type="dxa"/>
-            <w:gridSpan w:val="2"/>
-            <w:shd w:val="clear" w:color="auto" w:fill="007FC5"/>
-            <w:vAlign w:val="center"/>
-          </w:tcPr>
-          <w:p>
-            <w:pPr>
-              <w:pStyle w:val="Tabelle"/>
-              <w:rPr>
-                <w:b/>
-                <w:color w:val="FFFFFF" w:themeColor="background1"/>
-              </w:rPr>
-            </w:pPr>
-            <w:r>
-              <w:rPr>
-                <w:b/>
-                <w:color w:val="FFFFFF" w:themeColor="background1"/>
-              </w:rPr>
-              <w:t>Meilenstein 3:</w:t>
-            </w:r>
-            <w:r>
-              <w:rPr>
-                <w:b/>
-                <w:color w:val="FFFFFF" w:themeColor="background1"/>
-              </w:rPr>
-              <w:t xml:space="preserve"> </w:t>
-            </w:r>
-            <w:r>
-              <w:rPr>
-                <w:b/>
-                <w:color w:val="FFFFFF" w:themeColor="background1"/>
-              </w:rPr>
-              <w:t xml:space="preserve"> </w:t>
-            </w:r>
-            <w:r>
-              <w:rPr>
-                <w:b/>
-                <w:color w:val="FFFFFF" w:themeColor="background1"/>
-              </w:rPr>
-              <w:t xml:space="preserve">Alle </w:t>
-            </w:r>
-            <w:proofErr w:type="spellStart"/>
-            <w:r>
-              <w:rPr>
-                <w:b/>
-                <w:color w:val="FFFFFF" w:themeColor="background1"/>
-              </w:rPr>
-              <w:t>funktionalitätserweiterungen</w:t>
-            </w:r>
-            <w:proofErr w:type="spellEnd"/>
-            <w:r>
-              <w:rPr>
-                <w:b/>
-                <w:color w:val="FFFFFF" w:themeColor="background1"/>
-              </w:rPr>
-              <w:t xml:space="preserve"> Implementiert</w:t>
-            </w:r>
-          </w:p>
-        </w:tc>
-      </w:tr>
-      <w:tr>
-        <w:trPr>
-          <w:trHeight w:val="369"/>
-        </w:trPr>
-        <w:tc>
-          <w:tcPr>
-            <w:tcW w:w="7088" w:type="dxa"/>
-            <w:tcBorders>
-              <w:top w:val="single" w:sz="6" w:space="0" w:color="BFBFBF" w:themeColor="background1" w:themeShade="BF"/>
-              <w:right w:val="single" w:sz="6" w:space="0" w:color="BFBFBF" w:themeColor="background1" w:themeShade="BF"/>
-            </w:tcBorders>
-            <w:vAlign w:val="center"/>
-          </w:tcPr>
-          <w:p>
-            <w:pPr>
-              <w:pStyle w:val="Tabelle"/>
-            </w:pPr>
-            <w:r>
-              <w:t xml:space="preserve">Schritt 1: </w:t>
-            </w:r>
-            <w:proofErr w:type="spellStart"/>
-            <w:r>
-              <w:t>Refactoring</w:t>
-            </w:r>
-            <w:proofErr w:type="spellEnd"/>
-            <w:r>
-              <w:t xml:space="preserve"> zur Vorbereitung der Funktionalitätserweiterung durchgeführt</w:t>
-            </w:r>
-          </w:p>
-        </w:tc>
-        <w:tc>
-          <w:tcPr>
-            <w:tcW w:w="2200" w:type="dxa"/>
-            <w:tcBorders>
-              <w:left w:val="single" w:sz="6" w:space="0" w:color="BFBFBF" w:themeColor="background1" w:themeShade="BF"/>
-            </w:tcBorders>
-            <w:vAlign w:val="center"/>
-          </w:tcPr>
-          <w:p>
-            <w:pPr>
-              <w:pStyle w:val="Tabelle"/>
-            </w:pPr>
-          </w:p>
-        </w:tc>
-      </w:tr>
-      <w:tr>
-        <w:trPr>
-          <w:trHeight w:val="369"/>
-        </w:trPr>
-        <w:tc>
-          <w:tcPr>
-            <w:tcW w:w="7088" w:type="dxa"/>
-            <w:tcBorders>
-              <w:top w:val="single" w:sz="6" w:space="0" w:color="BFBFBF" w:themeColor="background1" w:themeShade="BF"/>
-              <w:right w:val="single" w:sz="6" w:space="0" w:color="BFBFBF" w:themeColor="background1" w:themeShade="BF"/>
-            </w:tcBorders>
-            <w:vAlign w:val="center"/>
-          </w:tcPr>
-          <w:p>
-            <w:pPr>
-              <w:pStyle w:val="Tabelle"/>
-            </w:pPr>
-            <w:r>
-              <w:t xml:space="preserve">Schritt </w:t>
-            </w:r>
-            <w:r>
-              <w:t>2</w:t>
-            </w:r>
-            <w:r>
-              <w:t xml:space="preserve">: </w:t>
-            </w:r>
-            <w:r>
-              <w:t>HTML-Ausgabe der Statement-Klasse ist implementiert</w:t>
-            </w:r>
-          </w:p>
-        </w:tc>
-        <w:tc>
-          <w:tcPr>
-            <w:tcW w:w="2200" w:type="dxa"/>
-            <w:tcBorders>
-              <w:left w:val="single" w:sz="6" w:space="0" w:color="BFBFBF" w:themeColor="background1" w:themeShade="BF"/>
-            </w:tcBorders>
-            <w:vAlign w:val="center"/>
-          </w:tcPr>
-          <w:p>
-            <w:pPr>
-              <w:pStyle w:val="Tabelle"/>
-            </w:pPr>
-          </w:p>
-        </w:tc>
-      </w:tr>
-      <w:tr>
-        <w:trPr>
-          <w:trHeight w:val="369"/>
-        </w:trPr>
-        <w:tc>
-          <w:tcPr>
-            <w:tcW w:w="7088" w:type="dxa"/>
-            <w:tcBorders>
-              <w:top w:val="single" w:sz="6" w:space="0" w:color="BFBFBF" w:themeColor="background1" w:themeShade="BF"/>
-              <w:right w:val="single" w:sz="6" w:space="0" w:color="BFBFBF" w:themeColor="background1" w:themeShade="BF"/>
-            </w:tcBorders>
-            <w:vAlign w:val="center"/>
-          </w:tcPr>
-          <w:p>
-            <w:pPr>
-              <w:pStyle w:val="Tabelle"/>
-            </w:pPr>
-            <w:r>
-              <w:t xml:space="preserve">Schritt 3: </w:t>
-            </w:r>
-            <w:proofErr w:type="spellStart"/>
-            <w:r>
-              <w:t>Refactoring</w:t>
-            </w:r>
-            <w:proofErr w:type="spellEnd"/>
-            <w:r>
-              <w:t xml:space="preserve"> mehrerer Methoden zur Vorbereitung auf Änderung der </w:t>
-            </w:r>
-            <w:proofErr w:type="spellStart"/>
-            <w:r>
-              <w:t>Filmklassifikaötion</w:t>
-            </w:r>
-            <w:proofErr w:type="spellEnd"/>
-            <w:r>
-              <w:t xml:space="preserve"> durchgeführt.</w:t>
-            </w:r>
-          </w:p>
-        </w:tc>
-        <w:tc>
-          <w:tcPr>
-            <w:tcW w:w="2200" w:type="dxa"/>
-            <w:tcBorders>
-              <w:left w:val="single" w:sz="6" w:space="0" w:color="BFBFBF" w:themeColor="background1" w:themeShade="BF"/>
-            </w:tcBorders>
-            <w:vAlign w:val="center"/>
-          </w:tcPr>
-          <w:p>
-            <w:pPr>
-              <w:pStyle w:val="Tabelle"/>
-            </w:pPr>
           </w:p>
         </w:tc>
       </w:tr>
@@ -8145,16 +7903,425 @@
               <w:pStyle w:val="Tabelle"/>
             </w:pPr>
             <w:r>
+              <w:t xml:space="preserve">Schritt 1: </w:t>
+            </w:r>
+            <w:r>
+              <w:rPr>
+                <w:rFonts w:ascii="Arial" w:hAnsi="Arial" w:cs="Arial"/>
+              </w:rPr>
+              <w:t xml:space="preserve">Preisbestimmungsmethode in Customer-Klasse </w:t>
+            </w:r>
+            <w:r>
+              <w:rPr>
+                <w:rFonts w:ascii="Arial" w:hAnsi="Arial" w:cs="Arial"/>
+              </w:rPr>
+              <w:t>ausgelagert</w:t>
+            </w:r>
+          </w:p>
+        </w:tc>
+        <w:tc>
+          <w:tcPr>
+            <w:tcW w:w="2200" w:type="dxa"/>
+            <w:tcBorders>
+              <w:left w:val="single" w:sz="6" w:space="0" w:color="BFBFBF" w:themeColor="background1" w:themeShade="BF"/>
+            </w:tcBorders>
+            <w:vAlign w:val="center"/>
+          </w:tcPr>
+          <w:p>
+            <w:pPr>
+              <w:pStyle w:val="Tabelle"/>
+            </w:pPr>
+            <w:r>
+              <w:t>14:26</w:t>
+            </w:r>
+          </w:p>
+        </w:tc>
+      </w:tr>
+      <w:tr>
+        <w:trPr>
+          <w:trHeight w:val="369"/>
+        </w:trPr>
+        <w:tc>
+          <w:tcPr>
+            <w:tcW w:w="7088" w:type="dxa"/>
+            <w:tcBorders>
+              <w:top w:val="single" w:sz="6" w:space="0" w:color="BFBFBF" w:themeColor="background1" w:themeShade="BF"/>
+              <w:right w:val="single" w:sz="6" w:space="0" w:color="BFBFBF" w:themeColor="background1" w:themeShade="BF"/>
+            </w:tcBorders>
+            <w:vAlign w:val="center"/>
+          </w:tcPr>
+          <w:p>
+            <w:pPr>
+              <w:pStyle w:val="Tabelle"/>
+            </w:pPr>
+            <w:r>
               <w:t xml:space="preserve">Schritt </w:t>
             </w:r>
             <w:r>
+              <w:t>2</w:t>
+            </w:r>
+            <w:r>
+              <w:t xml:space="preserve">: </w:t>
+            </w:r>
+            <w:r>
+              <w:rPr>
+                <w:rFonts w:ascii="Arial" w:hAnsi="Arial" w:cs="Arial"/>
+              </w:rPr>
+              <w:t>Preisbestimmungsmethode für Einzelwerte auslagern</w:t>
+            </w:r>
+          </w:p>
+        </w:tc>
+        <w:tc>
+          <w:tcPr>
+            <w:tcW w:w="2200" w:type="dxa"/>
+            <w:tcBorders>
+              <w:left w:val="single" w:sz="6" w:space="0" w:color="BFBFBF" w:themeColor="background1" w:themeShade="BF"/>
+            </w:tcBorders>
+            <w:vAlign w:val="center"/>
+          </w:tcPr>
+          <w:p>
+            <w:pPr>
+              <w:pStyle w:val="Tabelle"/>
+            </w:pPr>
+            <w:r>
+              <w:t>14:27</w:t>
+            </w:r>
+          </w:p>
+        </w:tc>
+      </w:tr>
+      <w:tr>
+        <w:trPr>
+          <w:trHeight w:val="369"/>
+        </w:trPr>
+        <w:tc>
+          <w:tcPr>
+            <w:tcW w:w="7088" w:type="dxa"/>
+            <w:tcBorders>
+              <w:top w:val="single" w:sz="6" w:space="0" w:color="BFBFBF" w:themeColor="background1" w:themeShade="BF"/>
+              <w:right w:val="single" w:sz="6" w:space="0" w:color="BFBFBF" w:themeColor="background1" w:themeShade="BF"/>
+            </w:tcBorders>
+            <w:vAlign w:val="center"/>
+          </w:tcPr>
+          <w:p>
+            <w:pPr>
+              <w:pStyle w:val="Tabelle"/>
+            </w:pPr>
+            <w:r>
+              <w:t xml:space="preserve">Schritt </w:t>
+            </w:r>
+            <w:r>
+              <w:t>3</w:t>
+            </w:r>
+            <w:r>
+              <w:t xml:space="preserve">: </w:t>
+            </w:r>
+            <w:r>
+              <w:rPr>
+                <w:rFonts w:ascii="Arial" w:hAnsi="Arial" w:cs="Arial"/>
+              </w:rPr>
+              <w:t xml:space="preserve">Performanceoptimierung durch </w:t>
+            </w:r>
+            <w:proofErr w:type="spellStart"/>
+            <w:r>
+              <w:rPr>
+                <w:rFonts w:ascii="Arial" w:hAnsi="Arial" w:cs="Arial"/>
+              </w:rPr>
+              <w:t>direktien</w:t>
+            </w:r>
+            <w:proofErr w:type="spellEnd"/>
+            <w:r>
+              <w:rPr>
+                <w:rFonts w:ascii="Arial" w:hAnsi="Arial" w:cs="Arial"/>
+              </w:rPr>
+              <w:t xml:space="preserve"> Methodenaufruf anstelle von Variablen.</w:t>
+            </w:r>
+          </w:p>
+        </w:tc>
+        <w:tc>
+          <w:tcPr>
+            <w:tcW w:w="2200" w:type="dxa"/>
+            <w:tcBorders>
+              <w:left w:val="single" w:sz="6" w:space="0" w:color="BFBFBF" w:themeColor="background1" w:themeShade="BF"/>
+            </w:tcBorders>
+            <w:vAlign w:val="center"/>
+          </w:tcPr>
+          <w:p>
+            <w:pPr>
+              <w:pStyle w:val="Tabelle"/>
+            </w:pPr>
+            <w:r>
+              <w:t>14:28</w:t>
+            </w:r>
+          </w:p>
+        </w:tc>
+      </w:tr>
+      <w:tr>
+        <w:trPr>
+          <w:trHeight w:val="369"/>
+        </w:trPr>
+        <w:tc>
+          <w:tcPr>
+            <w:tcW w:w="7088" w:type="dxa"/>
+            <w:tcBorders>
+              <w:top w:val="single" w:sz="6" w:space="0" w:color="BFBFBF" w:themeColor="background1" w:themeShade="BF"/>
+              <w:right w:val="single" w:sz="6" w:space="0" w:color="BFBFBF" w:themeColor="background1" w:themeShade="BF"/>
+            </w:tcBorders>
+            <w:vAlign w:val="center"/>
+          </w:tcPr>
+          <w:p>
+            <w:pPr>
+              <w:pStyle w:val="Tabelle"/>
+            </w:pPr>
+            <w:r>
+              <w:t xml:space="preserve">Schritt </w:t>
+            </w:r>
+            <w:r>
               <w:t>4</w:t>
             </w:r>
             <w:r>
               <w:t xml:space="preserve">: </w:t>
             </w:r>
             <w:r>
-              <w:t>Änderungen der Film-Klassifikation implementiert</w:t>
+              <w:rPr>
+                <w:rFonts w:ascii="Arial" w:hAnsi="Arial" w:cs="Arial"/>
+              </w:rPr>
+              <w:t>Auslagern der Methode zur Berechnung der Bonuspunkte</w:t>
+            </w:r>
+          </w:p>
+        </w:tc>
+        <w:tc>
+          <w:tcPr>
+            <w:tcW w:w="2200" w:type="dxa"/>
+            <w:tcBorders>
+              <w:left w:val="single" w:sz="6" w:space="0" w:color="BFBFBF" w:themeColor="background1" w:themeShade="BF"/>
+            </w:tcBorders>
+            <w:vAlign w:val="center"/>
+          </w:tcPr>
+          <w:p>
+            <w:pPr>
+              <w:pStyle w:val="Tabelle"/>
+            </w:pPr>
+            <w:r>
+              <w:t>14:29</w:t>
+            </w:r>
+          </w:p>
+        </w:tc>
+      </w:tr>
+      <w:tr>
+        <w:trPr>
+          <w:trHeight w:val="369"/>
+        </w:trPr>
+        <w:tc>
+          <w:tcPr>
+            <w:tcW w:w="9288" w:type="dxa"/>
+            <w:gridSpan w:val="2"/>
+            <w:shd w:val="clear" w:color="auto" w:fill="007FC5"/>
+            <w:vAlign w:val="center"/>
+          </w:tcPr>
+          <w:p>
+            <w:pPr>
+              <w:pStyle w:val="Tabelle"/>
+              <w:rPr>
+                <w:b/>
+                <w:color w:val="FFFFFF" w:themeColor="background1"/>
+              </w:rPr>
+            </w:pPr>
+            <w:r>
+              <w:rPr>
+                <w:b/>
+                <w:color w:val="FFFFFF" w:themeColor="background1"/>
+              </w:rPr>
+              <w:t xml:space="preserve">Meilenstein 3:  Alle </w:t>
+            </w:r>
+            <w:proofErr w:type="spellStart"/>
+            <w:r>
+              <w:rPr>
+                <w:b/>
+                <w:color w:val="FFFFFF" w:themeColor="background1"/>
+              </w:rPr>
+              <w:t>funktionalitätserweiterungen</w:t>
+            </w:r>
+            <w:proofErr w:type="spellEnd"/>
+            <w:r>
+              <w:rPr>
+                <w:b/>
+                <w:color w:val="FFFFFF" w:themeColor="background1"/>
+              </w:rPr>
+              <w:t xml:space="preserve"> Implementiert (</w:t>
+            </w:r>
+            <w:proofErr w:type="spellStart"/>
+            <w:r>
+              <w:rPr>
+                <w:b/>
+                <w:color w:val="FFFFFF" w:themeColor="background1"/>
+              </w:rPr>
+              <w:t>opt</w:t>
+            </w:r>
+            <w:proofErr w:type="spellEnd"/>
+            <w:r>
+              <w:rPr>
+                <w:b/>
+                <w:color w:val="FFFFFF" w:themeColor="background1"/>
+              </w:rPr>
+              <w:t>.)</w:t>
+            </w:r>
+          </w:p>
+        </w:tc>
+      </w:tr>
+      <w:tr>
+        <w:trPr>
+          <w:trHeight w:val="369"/>
+        </w:trPr>
+        <w:tc>
+          <w:tcPr>
+            <w:tcW w:w="7088" w:type="dxa"/>
+            <w:tcBorders>
+              <w:top w:val="single" w:sz="6" w:space="0" w:color="BFBFBF" w:themeColor="background1" w:themeShade="BF"/>
+              <w:right w:val="single" w:sz="6" w:space="0" w:color="BFBFBF" w:themeColor="background1" w:themeShade="BF"/>
+            </w:tcBorders>
+            <w:vAlign w:val="center"/>
+          </w:tcPr>
+          <w:p>
+            <w:pPr>
+              <w:pStyle w:val="Tabelle"/>
+            </w:pPr>
+            <w:r>
+              <w:t xml:space="preserve">Schritt 1: </w:t>
+            </w:r>
+            <w:proofErr w:type="spellStart"/>
+            <w:r>
+              <w:t>Refactoring</w:t>
+            </w:r>
+            <w:proofErr w:type="spellEnd"/>
+            <w:r>
+              <w:t xml:space="preserve"> zur Vorbereitung der Funktionalitätserweiterung durchgeführt</w:t>
+            </w:r>
+          </w:p>
+        </w:tc>
+        <w:tc>
+          <w:tcPr>
+            <w:tcW w:w="2200" w:type="dxa"/>
+            <w:tcBorders>
+              <w:left w:val="single" w:sz="6" w:space="0" w:color="BFBFBF" w:themeColor="background1" w:themeShade="BF"/>
+            </w:tcBorders>
+            <w:vAlign w:val="center"/>
+          </w:tcPr>
+          <w:p>
+            <w:pPr>
+              <w:pStyle w:val="Tabelle"/>
+            </w:pPr>
+          </w:p>
+        </w:tc>
+      </w:tr>
+      <w:tr>
+        <w:trPr>
+          <w:trHeight w:val="369"/>
+        </w:trPr>
+        <w:tc>
+          <w:tcPr>
+            <w:tcW w:w="7088" w:type="dxa"/>
+            <w:tcBorders>
+              <w:top w:val="single" w:sz="6" w:space="0" w:color="BFBFBF" w:themeColor="background1" w:themeShade="BF"/>
+              <w:right w:val="single" w:sz="6" w:space="0" w:color="BFBFBF" w:themeColor="background1" w:themeShade="BF"/>
+            </w:tcBorders>
+            <w:vAlign w:val="center"/>
+          </w:tcPr>
+          <w:p>
+            <w:pPr>
+              <w:pStyle w:val="Tabelle"/>
+            </w:pPr>
+            <w:r>
+              <w:t>Schritt 2: HTML-Ausgabe der Statement-Klasse ist implementiert</w:t>
+            </w:r>
+          </w:p>
+        </w:tc>
+        <w:tc>
+          <w:tcPr>
+            <w:tcW w:w="2200" w:type="dxa"/>
+            <w:tcBorders>
+              <w:left w:val="single" w:sz="6" w:space="0" w:color="BFBFBF" w:themeColor="background1" w:themeShade="BF"/>
+            </w:tcBorders>
+            <w:vAlign w:val="center"/>
+          </w:tcPr>
+          <w:p>
+            <w:pPr>
+              <w:pStyle w:val="Tabelle"/>
+            </w:pPr>
+          </w:p>
+        </w:tc>
+      </w:tr>
+      <w:tr>
+        <w:trPr>
+          <w:trHeight w:val="369"/>
+        </w:trPr>
+        <w:tc>
+          <w:tcPr>
+            <w:tcW w:w="7088" w:type="dxa"/>
+            <w:tcBorders>
+              <w:top w:val="single" w:sz="6" w:space="0" w:color="BFBFBF" w:themeColor="background1" w:themeShade="BF"/>
+              <w:right w:val="single" w:sz="6" w:space="0" w:color="BFBFBF" w:themeColor="background1" w:themeShade="BF"/>
+            </w:tcBorders>
+            <w:vAlign w:val="center"/>
+          </w:tcPr>
+          <w:p>
+            <w:pPr>
+              <w:pStyle w:val="Tabelle"/>
+            </w:pPr>
+            <w:r>
+              <w:t xml:space="preserve">Schritt 3: </w:t>
+            </w:r>
+            <w:proofErr w:type="spellStart"/>
+            <w:r>
+              <w:t>Refactoring</w:t>
+            </w:r>
+            <w:proofErr w:type="spellEnd"/>
+            <w:r>
+              <w:t xml:space="preserve"> mehrerer Methoden zur Vorbereitung auf Änderung der </w:t>
+            </w:r>
+            <w:proofErr w:type="spellStart"/>
+            <w:r>
+              <w:t>Filmklassifikaötion</w:t>
+            </w:r>
+            <w:proofErr w:type="spellEnd"/>
+            <w:r>
+              <w:t xml:space="preserve"> durchgeführt.</w:t>
+            </w:r>
+          </w:p>
+        </w:tc>
+        <w:tc>
+          <w:tcPr>
+            <w:tcW w:w="2200" w:type="dxa"/>
+            <w:tcBorders>
+              <w:left w:val="single" w:sz="6" w:space="0" w:color="BFBFBF" w:themeColor="background1" w:themeShade="BF"/>
+            </w:tcBorders>
+            <w:vAlign w:val="center"/>
+          </w:tcPr>
+          <w:p>
+            <w:pPr>
+              <w:pStyle w:val="Tabelle"/>
+            </w:pPr>
+          </w:p>
+        </w:tc>
+      </w:tr>
+      <w:tr>
+        <w:trPr>
+          <w:trHeight w:val="369"/>
+        </w:trPr>
+        <w:tc>
+          <w:tcPr>
+            <w:tcW w:w="7088" w:type="dxa"/>
+            <w:tcBorders>
+              <w:top w:val="single" w:sz="6" w:space="0" w:color="BFBFBF" w:themeColor="background1" w:themeShade="BF"/>
+              <w:right w:val="single" w:sz="6" w:space="0" w:color="BFBFBF" w:themeColor="background1" w:themeShade="BF"/>
+            </w:tcBorders>
+            <w:vAlign w:val="center"/>
+          </w:tcPr>
+          <w:p>
+            <w:pPr>
+              <w:pStyle w:val="Tabelle"/>
+            </w:pPr>
+            <w:r>
+              <w:t>Schritt 4: Änderungen der Film-Klassifikation implementiert</w:t>
             </w:r>
           </w:p>
         </w:tc>
@@ -8230,7 +8397,7 @@
                     </pic:cNvPicPr>
                   </pic:nvPicPr>
                   <pic:blipFill>
-                    <a:blip r:embed="rId9">
+                    <a:blip r:embed="rId13">
                       <a:extLst>
                         <a:ext uri="{28A0092B-C50C-407E-A947-70E740481C1C}">
                           <a14:useLocalDpi xmlns:a14="http://schemas.microsoft.com/office/drawing/2010/main" val="0"/>
@@ -10159,13 +10326,7 @@
         <w:rPr>
           <w:rFonts w:ascii="Arial" w:hAnsi="Arial" w:cs="Arial"/>
         </w:rPr>
-        <w:t xml:space="preserve"> Methodenaufruf</w:t>
-      </w:r>
-      <w:r>
-        <w:rPr>
-          <w:rFonts w:ascii="Arial" w:hAnsi="Arial" w:cs="Arial"/>
-        </w:rPr>
-        <w:t xml:space="preserve"> der </w:t>
+        <w:t xml:space="preserve"> Methodenaufruf der </w:t>
       </w:r>
       <w:proofErr w:type="spellStart"/>
       <w:proofErr w:type="gramStart"/>
@@ -10181,19 +10342,7 @@
         <w:rPr>
           <w:rFonts w:ascii="Arial" w:hAnsi="Arial" w:cs="Arial"/>
         </w:rPr>
-        <w:t>() Methode</w:t>
-      </w:r>
-      <w:r>
-        <w:rPr>
-          <w:rFonts w:ascii="Arial" w:hAnsi="Arial" w:cs="Arial"/>
-        </w:rPr>
-        <w:t xml:space="preserve"> anstelle von </w:t>
-      </w:r>
-      <w:r>
-        <w:rPr>
-          <w:rFonts w:ascii="Arial" w:hAnsi="Arial" w:cs="Arial"/>
-        </w:rPr>
-        <w:t xml:space="preserve">Zwischenspeicherung der Ausgabe in Variable </w:t>
+        <w:t xml:space="preserve">() Methode anstelle von Zwischenspeicherung der Ausgabe in Variable </w:t>
       </w:r>
       <w:proofErr w:type="spellStart"/>
       <w:r>
@@ -10487,13 +10636,7 @@
               <w:rPr>
                 <w:rFonts w:ascii="Arial" w:hAnsi="Arial" w:cs="Arial"/>
               </w:rPr>
-              <w:t>102</w:t>
-            </w:r>
-            <w:r>
-              <w:rPr>
-                <w:rFonts w:ascii="Arial" w:hAnsi="Arial" w:cs="Arial"/>
-              </w:rPr>
-              <w:t>d</w:t>
+              <w:t>102d</w:t>
             </w:r>
           </w:p>
         </w:tc>
@@ -10721,13 +10864,7 @@
         <w:rPr>
           <w:rFonts w:cs="Arial"/>
         </w:rPr>
-        <w:t>Auslagern der Methode zur Berechnung der Bonuspunkte</w:t>
-      </w:r>
-      <w:r>
-        <w:rPr>
-          <w:rFonts w:cs="Arial"/>
-        </w:rPr>
-        <w:t xml:space="preserve"> in </w:t>
+        <w:t xml:space="preserve">Auslagern der Methode zur Berechnung der Bonuspunkte in </w:t>
       </w:r>
       <w:proofErr w:type="spellStart"/>
       <w:r>
@@ -10882,25 +11019,7 @@
         <w:rPr>
           <w:rFonts w:cs="Arial"/>
         </w:rPr>
-        <w:t xml:space="preserve">Verwendung von </w:t>
-      </w:r>
-      <w:r>
-        <w:rPr>
-          <w:rFonts w:cs="Arial"/>
-        </w:rPr>
-        <w:t>Extract-and-Move-Method</w:t>
-      </w:r>
-      <w:r>
-        <w:rPr>
-          <w:rFonts w:cs="Arial"/>
-        </w:rPr>
-        <w:t xml:space="preserve"> </w:t>
-      </w:r>
-      <w:r>
-        <w:rPr>
-          <w:rFonts w:cs="Arial"/>
-        </w:rPr>
-        <w:t xml:space="preserve">und </w:t>
+        <w:t xml:space="preserve">Verwendung von Extract-and-Move-Method und </w:t>
       </w:r>
       <w:proofErr w:type="spellStart"/>
       <w:r>
@@ -12266,13 +12385,7 @@
               <w:rPr>
                 <w:rFonts w:ascii="Arial" w:hAnsi="Arial" w:cs="Arial"/>
               </w:rPr>
-              <w:t>105</w:t>
-            </w:r>
-            <w:r>
-              <w:rPr>
-                <w:rFonts w:ascii="Arial" w:hAnsi="Arial" w:cs="Arial"/>
-              </w:rPr>
-              <w:t>b</w:t>
+              <w:t>105b</w:t>
             </w:r>
           </w:p>
         </w:tc>
@@ -13523,13 +13636,7 @@
               <w:rPr>
                 <w:rFonts w:ascii="Arial" w:hAnsi="Arial" w:cs="Arial"/>
               </w:rPr>
-              <w:t xml:space="preserve">Implementierung </w:t>
-            </w:r>
-            <w:r>
-              <w:rPr>
-                <w:rFonts w:ascii="Arial" w:hAnsi="Arial" w:cs="Arial"/>
-              </w:rPr>
-              <w:t>von Vielgestaltigkeit</w:t>
+              <w:t>Implementierung von Vielgestaltigkeit</w:t>
             </w:r>
             <w:r>
               <w:rPr>
@@ -13857,13 +13964,7 @@
               <w:rPr>
                 <w:rFonts w:ascii="Arial" w:hAnsi="Arial" w:cs="Arial"/>
               </w:rPr>
-              <w:t>105</w:t>
-            </w:r>
-            <w:r>
-              <w:rPr>
-                <w:rFonts w:ascii="Arial" w:hAnsi="Arial" w:cs="Arial"/>
-              </w:rPr>
-              <w:t>f</w:t>
+              <w:t>105f</w:t>
             </w:r>
           </w:p>
         </w:tc>
@@ -14387,13 +14488,7 @@
               <w:rPr>
                 <w:rFonts w:ascii="Arial" w:hAnsi="Arial" w:cs="Arial"/>
               </w:rPr>
-              <w:t>105</w:t>
-            </w:r>
-            <w:r>
-              <w:rPr>
-                <w:rFonts w:ascii="Arial" w:hAnsi="Arial" w:cs="Arial"/>
-              </w:rPr>
-              <w:t>g</w:t>
+              <w:t>105g</w:t>
             </w:r>
           </w:p>
         </w:tc>
@@ -15522,7 +15617,7 @@
                     <pic:cNvPicPr/>
                   </pic:nvPicPr>
                   <pic:blipFill>
-                    <a:blip r:embed="rId10"/>
+                    <a:blip r:embed="rId14"/>
                     <a:stretch>
                       <a:fillRect/>
                     </a:stretch>
@@ -15631,7 +15726,7 @@
         </w:rPr>
         <w:t xml:space="preserve">Mehr Informationen auf </w:t>
       </w:r>
-      <w:hyperlink r:id="rId11" w:history="1">
+      <w:hyperlink r:id="rId15" w:history="1">
         <w:r>
           <w:rPr>
             <w:rStyle w:val="Hyperlink"/>
@@ -15669,7 +15764,7 @@
             <wp:extent cx="6476365" cy="800100"/>
             <wp:effectExtent l="0" t="0" r="635" b="0"/>
             <wp:docPr id="1" name="Grafik 1" descr="https://tpc.googlesyndication.com/simgad/5225091229982083490">
-              <a:hlinkClick xmlns:a="http://schemas.openxmlformats.org/drawingml/2006/main" r:id="rId11"/>
+              <a:hlinkClick xmlns:a="http://schemas.openxmlformats.org/drawingml/2006/main" r:id="rId15"/>
             </wp:docPr>
             <wp:cNvGraphicFramePr>
               <a:graphicFrameLocks xmlns:a="http://schemas.openxmlformats.org/drawingml/2006/main" noChangeAspect="1"/>
@@ -15679,14 +15774,14 @@
                 <pic:pic xmlns:pic="http://schemas.openxmlformats.org/drawingml/2006/picture">
                   <pic:nvPicPr>
                     <pic:cNvPr id="1" name="Grafik 1" descr="https://tpc.googlesyndication.com/simgad/5225091229982083490">
-                      <a:hlinkClick r:id="rId11"/>
+                      <a:hlinkClick r:id="rId15"/>
                     </pic:cNvPr>
                     <pic:cNvPicPr>
                       <a:picLocks noChangeAspect="1" noChangeArrowheads="1"/>
                     </pic:cNvPicPr>
                   </pic:nvPicPr>
                   <pic:blipFill>
-                    <a:blip r:embed="rId12">
+                    <a:blip r:embed="rId16">
                       <a:extLst>
                         <a:ext uri="{28A0092B-C50C-407E-A947-70E740481C1C}">
                           <a14:useLocalDpi xmlns:a14="http://schemas.microsoft.com/office/drawing/2010/main" val="0"/>
@@ -15719,11 +15814,11 @@
       </w:r>
     </w:p>
     <w:sectPr>
-      <w:headerReference w:type="even" r:id="rId13"/>
-      <w:headerReference w:type="default" r:id="rId14"/>
-      <w:footerReference w:type="default" r:id="rId15"/>
-      <w:headerReference w:type="first" r:id="rId16"/>
-      <w:footerReference w:type="first" r:id="rId17"/>
+      <w:headerReference w:type="even" r:id="rId17"/>
+      <w:headerReference w:type="default" r:id="rId18"/>
+      <w:footerReference w:type="default" r:id="rId19"/>
+      <w:headerReference w:type="first" r:id="rId20"/>
+      <w:footerReference w:type="first" r:id="rId21"/>
       <w:pgSz w:w="11900" w:h="16840"/>
       <w:pgMar w:top="1418" w:right="567" w:bottom="567" w:left="1134" w:header="426" w:footer="170" w:gutter="0"/>
       <w:cols w:space="708"/>
@@ -18269,7 +18364,6 @@
   <w:style w:type="character" w:default="1" w:styleId="Absatz-Standardschriftart">
     <w:name w:val="Default Paragraph Font"/>
     <w:uiPriority w:val="1"/>
-    <w:semiHidden/>
     <w:unhideWhenUsed/>
   </w:style>
   <w:style w:type="table" w:default="1" w:styleId="NormaleTabelle">
